--- a/lab2/lab2.docx
+++ b/lab2/lab2.docx
@@ -1209,15 +1209,7 @@
           <w:sz w:val="24"/>
           <w:szCs w:val="24"/>
         </w:rPr>
-        <w:t xml:space="preserve"> </w:t>
-      </w:r>
-      <w:r>
-        <w:rPr>
-          <w:rFonts w:ascii="Times" w:hAnsi="Times"/>
-          <w:sz w:val="24"/>
-          <w:szCs w:val="24"/>
-        </w:rPr>
-        <w:t>Реализовать в виде программы шифр (зашифрование и расшифрование) перестановки, использующий простые (прямоугольные) таблицы. Язык исходного текста — английский.</w:t>
+        <w:t xml:space="preserve"> Реализовать в виде программы шифр (зашифрование и расшифрование) перестановки, использующий простые (прямоугольные) таблицы. Язык исходного текста — английский.</w:t>
       </w:r>
     </w:p>
     <w:p>
@@ -1288,71 +1280,7 @@
           <w:sz w:val="24"/>
           <w:szCs w:val="24"/>
         </w:rPr>
-        <w:t xml:space="preserve">Результаты работы программы </w:t>
-      </w:r>
-      <w:r>
-        <w:rPr>
-          <w:rFonts w:ascii="Times" w:hAnsi="Times"/>
-          <w:sz w:val="24"/>
-          <w:szCs w:val="24"/>
-        </w:rPr>
-        <w:t xml:space="preserve">зашифрования и расшифрования </w:t>
-      </w:r>
-      <w:r>
-        <w:rPr>
-          <w:rFonts w:ascii="Times" w:hAnsi="Times"/>
-          <w:sz w:val="24"/>
-          <w:szCs w:val="24"/>
-        </w:rPr>
-        <w:t>приведен</w:t>
-      </w:r>
-      <w:r>
-        <w:rPr>
-          <w:rFonts w:ascii="Times" w:hAnsi="Times"/>
-          <w:sz w:val="24"/>
-          <w:szCs w:val="24"/>
-        </w:rPr>
-        <w:t>ы</w:t>
-      </w:r>
-      <w:r>
-        <w:rPr>
-          <w:rFonts w:ascii="Times" w:hAnsi="Times"/>
-          <w:sz w:val="24"/>
-          <w:szCs w:val="24"/>
-        </w:rPr>
-        <w:t xml:space="preserve"> на рисунк</w:t>
-      </w:r>
-      <w:r>
-        <w:rPr>
-          <w:rFonts w:ascii="Times" w:hAnsi="Times"/>
-          <w:sz w:val="24"/>
-          <w:szCs w:val="24"/>
-        </w:rPr>
-        <w:t xml:space="preserve">ах </w:t>
-      </w:r>
-      <w:r>
-        <w:rPr>
-          <w:rFonts w:ascii="Times" w:hAnsi="Times"/>
-          <w:sz w:val="24"/>
-          <w:szCs w:val="24"/>
-        </w:rPr>
-        <w:t xml:space="preserve">1.1 </w:t>
-      </w:r>
-      <w:r>
-        <w:rPr>
-          <w:rFonts w:ascii="Times" w:hAnsi="Times"/>
-          <w:sz w:val="24"/>
-          <w:szCs w:val="24"/>
-        </w:rPr>
-        <w:t>и 1.2</w:t>
-      </w:r>
-      <w:r>
-        <w:rPr>
-          <w:rFonts w:ascii="Times" w:hAnsi="Times"/>
-          <w:sz w:val="24"/>
-          <w:szCs w:val="24"/>
-        </w:rPr>
-        <w:t>.</w:t>
+        <w:t>Результаты работы программы зашифрования и расшифрования приведены на рисунках 1.1 и 1.2.</w:t>
       </w:r>
     </w:p>
     <w:p>
@@ -1458,15 +1386,7 @@
           <w:sz w:val="24"/>
           <w:szCs w:val="24"/>
         </w:rPr>
-        <w:t xml:space="preserve">Рисунок 1.1 — Результат </w:t>
-      </w:r>
-      <w:r>
-        <w:rPr>
-          <w:rFonts w:ascii="Times" w:hAnsi="Times"/>
-          <w:sz w:val="24"/>
-          <w:szCs w:val="24"/>
-        </w:rPr>
-        <w:t>зашифрования текста шифром перестановки</w:t>
+        <w:t>Рисунок 1.1 — Результат зашифрования текста шифром перестановки</w:t>
       </w:r>
     </w:p>
     <w:p>
@@ -1572,15 +1492,7 @@
           <w:sz w:val="24"/>
           <w:szCs w:val="24"/>
         </w:rPr>
-        <w:t xml:space="preserve">Рисунок 1.2 — Результат </w:t>
-      </w:r>
-      <w:r>
-        <w:rPr>
-          <w:rFonts w:ascii="Times" w:hAnsi="Times"/>
-          <w:sz w:val="24"/>
-          <w:szCs w:val="24"/>
-        </w:rPr>
-        <w:t>расшифрования текста, зашифрованного шифром перестановки</w:t>
+        <w:t>Рисунок 1.2 — Результат расшифрования текста, зашифрованного шифром перестановки</w:t>
       </w:r>
     </w:p>
     <w:p>
@@ -1602,7 +1514,13 @@
         </w:rPr>
       </w:pPr>
       <w:r>
-        <w:rPr/>
+        <w:rPr>
+          <w:rFonts w:ascii="Times" w:hAnsi="Times"/>
+          <w:b/>
+          <w:sz w:val="24"/>
+          <w:szCs w:val="24"/>
+          <w:u w:val="single"/>
+        </w:rPr>
       </w:r>
     </w:p>
     <w:p>
@@ -1635,29 +1553,7 @@
           <w:szCs w:val="24"/>
           <w:u w:val="none"/>
         </w:rPr>
-        <w:t xml:space="preserve"> </w:t>
-      </w:r>
-      <w:r>
-        <w:rPr>
-          <w:rFonts w:ascii="Times" w:hAnsi="Times"/>
-          <w:b w:val="false"/>
-          <w:bCs w:val="false"/>
-          <w:sz w:val="24"/>
-          <w:szCs w:val="24"/>
-          <w:u w:val="none"/>
-        </w:rPr>
-        <w:t>Реализовать в виде программы атаку полным перебором ключа, используя для оценки правильности выбора ключа визуальный метод или исходный текст для автоматического сравнения результата дешифрования</w:t>
-      </w:r>
-      <w:r>
-        <w:rPr>
-          <w:rFonts w:ascii="Times" w:hAnsi="Times"/>
-          <w:b w:val="false"/>
-          <w:bCs w:val="false"/>
-          <w:sz w:val="24"/>
-          <w:szCs w:val="24"/>
-          <w:u w:val="none"/>
-        </w:rPr>
-        <w:t>.</w:t>
+        <w:t xml:space="preserve"> Реализовать в виде программы атаку полным перебором ключа, используя для оценки правильности выбора ключа визуальный метод или исходный текст для автоматического сравнения результата дешифрования.</w:t>
       </w:r>
     </w:p>
     <w:p>
@@ -1680,7 +1576,14 @@
         </w:rPr>
       </w:pPr>
       <w:r>
-        <w:rPr/>
+        <w:rPr>
+          <w:rFonts w:ascii="Times" w:hAnsi="Times"/>
+          <w:b w:val="false"/>
+          <w:bCs w:val="false"/>
+          <w:sz w:val="24"/>
+          <w:szCs w:val="24"/>
+          <w:u w:val="none"/>
+        </w:rPr>
       </w:r>
     </w:p>
     <w:p>
@@ -1703,7 +1606,26 @@
         </w:rPr>
       </w:pPr>
       <w:r>
-        <w:rPr/>
+        <w:rPr>
+          <w:rFonts w:ascii="Times" w:hAnsi="Times"/>
+          <w:b w:val="false"/>
+          <w:bCs w:val="false"/>
+          <w:sz w:val="24"/>
+          <w:szCs w:val="24"/>
+          <w:u w:val="none"/>
+        </w:rPr>
+        <w:t xml:space="preserve">Используемый шифр в качестве ключа задействует размер таблицы. Таким образом, чтобы узнать ключ, достаточно подобрать точное количество столбцов. При шифровании текста таким способом важно учитывать его размер, т. к. если количество символов больше, чем колонок в столбце, шифрование не удастся. </w:t>
+      </w:r>
+      <w:r>
+        <w:rPr>
+          <w:rFonts w:ascii="Times" w:hAnsi="Times"/>
+          <w:b w:val="false"/>
+          <w:bCs w:val="false"/>
+          <w:sz w:val="24"/>
+          <w:szCs w:val="24"/>
+          <w:u w:val="none"/>
+        </w:rPr>
+        <w:t>Зная алгоритм шифрования, в данном случае расшифровка не составит труда при использовании вычислительных средств.</w:t>
       </w:r>
     </w:p>
     <w:p>
@@ -1734,6 +1656,142 @@
           <w:szCs w:val="24"/>
           <w:u w:val="none"/>
         </w:rPr>
+        <w:t>Зашифрованный текст с ключом в 100 колонок представлен на рисунке 2.1. Расшифрованный текст и таблица дешивровки представлены на рисунке 2.2.</w:t>
+      </w:r>
+    </w:p>
+    <w:p>
+      <w:pPr>
+        <w:pStyle w:val="Normal"/>
+        <w:widowControl/>
+        <w:suppressAutoHyphens w:val="true"/>
+        <w:bidi w:val="0"/>
+        <w:spacing w:lineRule="auto" w:line="240" w:before="0" w:after="0"/>
+        <w:ind w:left="0" w:right="0" w:firstLine="720"/>
+        <w:jc w:val="both"/>
+        <w:rPr>
+          <w:rFonts w:ascii="Times" w:hAnsi="Times"/>
+          <w:b w:val="false"/>
+          <w:b w:val="false"/>
+          <w:bCs w:val="false"/>
+          <w:sz w:val="24"/>
+          <w:szCs w:val="24"/>
+          <w:u w:val="none"/>
+        </w:rPr>
+      </w:pPr>
+      <w:r>
+        <w:rPr>
+          <w:rFonts w:ascii="Times" w:hAnsi="Times"/>
+          <w:b w:val="false"/>
+          <w:bCs w:val="false"/>
+          <w:sz w:val="24"/>
+          <w:szCs w:val="24"/>
+          <w:u w:val="none"/>
+        </w:rPr>
+      </w:r>
+    </w:p>
+    <w:p>
+      <w:pPr>
+        <w:pStyle w:val="Normal"/>
+        <w:widowControl/>
+        <w:suppressAutoHyphens w:val="true"/>
+        <w:bidi w:val="0"/>
+        <w:spacing w:lineRule="auto" w:line="240" w:before="0" w:after="0"/>
+        <w:ind w:left="0" w:right="0" w:firstLine="720"/>
+        <w:jc w:val="both"/>
+        <w:rPr>
+          <w:rFonts w:ascii="Times" w:hAnsi="Times"/>
+          <w:b w:val="false"/>
+          <w:b w:val="false"/>
+          <w:bCs w:val="false"/>
+          <w:sz w:val="24"/>
+          <w:szCs w:val="24"/>
+          <w:u w:val="none"/>
+        </w:rPr>
+      </w:pPr>
+      <w:r>
+        <w:rPr>
+          <w:rFonts w:ascii="Times" w:hAnsi="Times"/>
+          <w:b w:val="false"/>
+          <w:bCs w:val="false"/>
+          <w:sz w:val="24"/>
+          <w:szCs w:val="24"/>
+          <w:u w:val="none"/>
+        </w:rPr>
+      </w:r>
+    </w:p>
+    <w:p>
+      <w:pPr>
+        <w:pStyle w:val="Normal"/>
+        <w:widowControl/>
+        <w:suppressAutoHyphens w:val="true"/>
+        <w:bidi w:val="0"/>
+        <w:spacing w:lineRule="auto" w:line="240" w:before="0" w:after="0"/>
+        <w:ind w:left="0" w:right="0" w:hanging="0"/>
+        <w:jc w:val="center"/>
+        <w:rPr>
+          <w:rFonts w:ascii="Times" w:hAnsi="Times"/>
+          <w:b w:val="false"/>
+          <w:b w:val="false"/>
+          <w:bCs w:val="false"/>
+          <w:sz w:val="24"/>
+          <w:szCs w:val="24"/>
+          <w:u w:val="none"/>
+        </w:rPr>
+      </w:pPr>
+      <w:r>
+        <w:rPr>
+          <w:rFonts w:ascii="Times" w:hAnsi="Times"/>
+          <w:b w:val="false"/>
+          <w:bCs w:val="false"/>
+          <w:sz w:val="24"/>
+          <w:szCs w:val="24"/>
+          <w:u w:val="none"/>
+        </w:rPr>
+        <w:drawing>
+          <wp:anchor behindDoc="0" distT="0" distB="0" distL="0" distR="0" simplePos="0" locked="0" layoutInCell="0" allowOverlap="1" relativeHeight="4">
+            <wp:simplePos x="0" y="0"/>
+            <wp:positionH relativeFrom="column">
+              <wp:align>center</wp:align>
+            </wp:positionH>
+            <wp:positionV relativeFrom="paragraph">
+              <wp:posOffset>635</wp:posOffset>
+            </wp:positionV>
+            <wp:extent cx="5940425" cy="3000375"/>
+            <wp:effectExtent l="0" t="0" r="0" b="0"/>
+            <wp:wrapTopAndBottom/>
+            <wp:docPr id="3" name="Image3" descr=""/>
+            <wp:cNvGraphicFramePr>
+              <a:graphicFrameLocks xmlns:a="http://schemas.openxmlformats.org/drawingml/2006/main" noChangeAspect="1"/>
+            </wp:cNvGraphicFramePr>
+            <a:graphic xmlns:a="http://schemas.openxmlformats.org/drawingml/2006/main">
+              <a:graphicData uri="http://schemas.openxmlformats.org/drawingml/2006/picture">
+                <pic:pic xmlns:pic="http://schemas.openxmlformats.org/drawingml/2006/picture">
+                  <pic:nvPicPr>
+                    <pic:cNvPr id="3" name="Image3" descr=""/>
+                    <pic:cNvPicPr>
+                      <a:picLocks noChangeAspect="1" noChangeArrowheads="1"/>
+                    </pic:cNvPicPr>
+                  </pic:nvPicPr>
+                  <pic:blipFill>
+                    <a:blip r:embed="rId4"/>
+                    <a:stretch>
+                      <a:fillRect/>
+                    </a:stretch>
+                  </pic:blipFill>
+                  <pic:spPr bwMode="auto">
+                    <a:xfrm>
+                      <a:off x="0" y="0"/>
+                      <a:ext cx="5940425" cy="3000375"/>
+                    </a:xfrm>
+                    <a:prstGeom prst="rect">
+                      <a:avLst/>
+                    </a:prstGeom>
+                  </pic:spPr>
+                </pic:pic>
+              </a:graphicData>
+            </a:graphic>
+          </wp:anchor>
+        </w:drawing>
       </w:r>
     </w:p>
     <w:p>
@@ -1760,7 +1818,140 @@
           <w:szCs w:val="24"/>
           <w:u w:val="none"/>
         </w:rPr>
-        <w:t>Рисунок 2.1 — График зависимости среднего времени подбора пароля от его длины</w:t>
+        <w:t xml:space="preserve">Рисунок 2.1 — </w:t>
+      </w:r>
+      <w:r>
+        <w:rPr>
+          <w:rFonts w:ascii="Times" w:hAnsi="Times"/>
+          <w:b w:val="false"/>
+          <w:bCs w:val="false"/>
+          <w:sz w:val="24"/>
+          <w:szCs w:val="24"/>
+          <w:u w:val="none"/>
+        </w:rPr>
+        <w:t>Зашифрованный текст</w:t>
+      </w:r>
+    </w:p>
+    <w:p>
+      <w:pPr>
+        <w:pStyle w:val="Normal"/>
+        <w:widowControl/>
+        <w:suppressAutoHyphens w:val="true"/>
+        <w:bidi w:val="0"/>
+        <w:spacing w:lineRule="auto" w:line="240" w:before="0" w:after="0"/>
+        <w:ind w:left="0" w:right="0" w:firstLine="720"/>
+        <w:jc w:val="both"/>
+        <w:rPr>
+          <w:b w:val="false"/>
+          <w:b w:val="false"/>
+          <w:bCs w:val="false"/>
+          <w:u w:val="none"/>
+        </w:rPr>
+      </w:pPr>
+      <w:r>
+        <w:rPr>
+          <w:b w:val="false"/>
+          <w:bCs w:val="false"/>
+          <w:u w:val="none"/>
+        </w:rPr>
+      </w:r>
+    </w:p>
+    <w:p>
+      <w:pPr>
+        <w:pStyle w:val="Normal"/>
+        <w:widowControl/>
+        <w:suppressAutoHyphens w:val="true"/>
+        <w:bidi w:val="0"/>
+        <w:spacing w:lineRule="auto" w:line="240" w:before="0" w:after="0"/>
+        <w:ind w:left="0" w:right="0" w:hanging="0"/>
+        <w:jc w:val="center"/>
+        <w:rPr>
+          <w:b w:val="false"/>
+          <w:b w:val="false"/>
+          <w:bCs w:val="false"/>
+          <w:u w:val="none"/>
+        </w:rPr>
+      </w:pPr>
+      <w:r>
+        <w:rPr>
+          <w:b w:val="false"/>
+          <w:bCs w:val="false"/>
+          <w:u w:val="none"/>
+        </w:rPr>
+        <w:drawing>
+          <wp:anchor behindDoc="0" distT="0" distB="0" distL="0" distR="0" simplePos="0" locked="0" layoutInCell="0" allowOverlap="1" relativeHeight="5">
+            <wp:simplePos x="0" y="0"/>
+            <wp:positionH relativeFrom="column">
+              <wp:align>center</wp:align>
+            </wp:positionH>
+            <wp:positionV relativeFrom="paragraph">
+              <wp:posOffset>635</wp:posOffset>
+            </wp:positionV>
+            <wp:extent cx="5940425" cy="3745230"/>
+            <wp:effectExtent l="0" t="0" r="0" b="0"/>
+            <wp:wrapTopAndBottom/>
+            <wp:docPr id="4" name="Image4" descr=""/>
+            <wp:cNvGraphicFramePr>
+              <a:graphicFrameLocks xmlns:a="http://schemas.openxmlformats.org/drawingml/2006/main" noChangeAspect="1"/>
+            </wp:cNvGraphicFramePr>
+            <a:graphic xmlns:a="http://schemas.openxmlformats.org/drawingml/2006/main">
+              <a:graphicData uri="http://schemas.openxmlformats.org/drawingml/2006/picture">
+                <pic:pic xmlns:pic="http://schemas.openxmlformats.org/drawingml/2006/picture">
+                  <pic:nvPicPr>
+                    <pic:cNvPr id="4" name="Image4" descr=""/>
+                    <pic:cNvPicPr>
+                      <a:picLocks noChangeAspect="1" noChangeArrowheads="1"/>
+                    </pic:cNvPicPr>
+                  </pic:nvPicPr>
+                  <pic:blipFill>
+                    <a:blip r:embed="rId5"/>
+                    <a:stretch>
+                      <a:fillRect/>
+                    </a:stretch>
+                  </pic:blipFill>
+                  <pic:spPr bwMode="auto">
+                    <a:xfrm>
+                      <a:off x="0" y="0"/>
+                      <a:ext cx="5940425" cy="3745230"/>
+                    </a:xfrm>
+                    <a:prstGeom prst="rect">
+                      <a:avLst/>
+                    </a:prstGeom>
+                  </pic:spPr>
+                </pic:pic>
+              </a:graphicData>
+            </a:graphic>
+          </wp:anchor>
+        </w:drawing>
+      </w:r>
+    </w:p>
+    <w:p>
+      <w:pPr>
+        <w:pStyle w:val="Normal"/>
+        <w:widowControl/>
+        <w:suppressAutoHyphens w:val="true"/>
+        <w:bidi w:val="0"/>
+        <w:spacing w:lineRule="auto" w:line="240" w:before="0" w:after="0"/>
+        <w:ind w:left="0" w:right="0" w:hanging="0"/>
+        <w:jc w:val="center"/>
+        <w:rPr>
+          <w:b w:val="false"/>
+          <w:b w:val="false"/>
+          <w:bCs w:val="false"/>
+          <w:sz w:val="24"/>
+          <w:szCs w:val="24"/>
+          <w:u w:val="none"/>
+        </w:rPr>
+      </w:pPr>
+      <w:r>
+        <w:rPr>
+          <w:b w:val="false"/>
+          <w:bCs w:val="false"/>
+          <w:sz w:val="24"/>
+          <w:szCs w:val="24"/>
+          <w:u w:val="none"/>
+        </w:rPr>
+        <w:t>Рисунок 2.2 — Таблица дешифровки и расшифрованный текст</w:t>
       </w:r>
     </w:p>
     <w:p>
